--- a/2.QSAR/2.2D-QSAR.docx
+++ b/2.QSAR/2.2D-QSAR.docx
@@ -120,7 +120,14 @@
           <w:rFonts w:hint="eastAsia"/>
           <w:bCs/>
         </w:rPr>
-        <w:t>了解数据集中训练集与测试集的拆分方法</w:t>
+        <w:t>掌握</w:t>
+      </w:r>
+      <w:r>
+        <w:rPr>
+          <w:rFonts w:hint="eastAsia"/>
+          <w:bCs/>
+        </w:rPr>
+        <w:t>数据集中训练集与测试集的拆分方法</w:t>
       </w:r>
       <w:r>
         <w:rPr>
@@ -152,9 +159,57 @@
       <w:r>
         <w:rPr>
           <w:rFonts w:hint="eastAsia"/>
-          <w:bCs/>
-        </w:rPr>
-        <w:t>分子描述符选择与建模方法确定</w:t>
+        </w:rPr>
+        <w:t>掌握</w:t>
+      </w:r>
+      <w:r>
+        <w:rPr>
+          <w:rFonts w:hint="eastAsia"/>
+          <w:bCs/>
+        </w:rPr>
+        <w:t>分子描述符</w:t>
+      </w:r>
+      <w:r>
+        <w:rPr>
+          <w:rFonts w:hint="eastAsia"/>
+          <w:bCs/>
+        </w:rPr>
+        <w:t>的</w:t>
+      </w:r>
+      <w:r>
+        <w:rPr>
+          <w:rFonts w:hint="eastAsia"/>
+          <w:bCs/>
+        </w:rPr>
+        <w:t>选择</w:t>
+      </w:r>
+      <w:r>
+        <w:rPr>
+          <w:rFonts w:hint="eastAsia"/>
+          <w:bCs/>
+        </w:rPr>
+        <w:t>和</w:t>
+      </w:r>
+      <w:r>
+        <w:rPr>
+          <w:rFonts w:hint="eastAsia"/>
+          <w:bCs/>
+        </w:rPr>
+        <w:t>建模方法</w:t>
+      </w:r>
+      <w:r>
+        <w:rPr>
+          <w:rFonts w:hint="eastAsia"/>
+          <w:bCs/>
+        </w:rPr>
+        <w:t>的</w:t>
+      </w:r>
+      <w:r>
+        <w:rPr>
+          <w:rFonts w:hint="eastAsia"/>
+          <w:bCs/>
+        </w:rPr>
+        <w:t>确定</w:t>
       </w:r>
       <w:r>
         <w:rPr>
@@ -186,9 +241,29 @@
       <w:r>
         <w:rPr>
           <w:rFonts w:hint="eastAsia"/>
-          <w:bCs/>
-        </w:rPr>
-        <w:t>模型结果分析</w:t>
+        </w:rPr>
+        <w:t>掌握</w:t>
+      </w:r>
+      <w:r>
+        <w:rPr>
+          <w:rFonts w:hint="eastAsia"/>
+          <w:bCs/>
+        </w:rPr>
+        <w:t>模型结果</w:t>
+      </w:r>
+      <w:r>
+        <w:rPr>
+          <w:rFonts w:hint="eastAsia"/>
+          <w:bCs/>
+        </w:rPr>
+        <w:t>的</w:t>
+      </w:r>
+      <w:r>
+        <w:rPr>
+          <w:rFonts w:hint="eastAsia"/>
+          <w:bCs/>
+        </w:rPr>
+        <w:t>分析</w:t>
       </w:r>
       <w:r>
         <w:rPr>
@@ -216,6 +291,12 @@
           <w:rFonts w:hint="eastAsia"/>
         </w:rPr>
         <w:t xml:space="preserve"> </w:t>
+      </w:r>
+      <w:r>
+        <w:rPr>
+          <w:rFonts w:hint="eastAsia"/>
+        </w:rPr>
+        <w:t>掌握</w:t>
       </w:r>
       <w:r>
         <w:rPr>
@@ -553,95 +634,16 @@
       </w:pPr>
       <w:r>
         <w:rPr>
-          <w:b/>
-          <w:sz w:val="28"/>
-          <w:szCs w:val="28"/>
-        </w:rPr>
-        <w:tab/>
-      </w:r>
-      <w:r>
-        <w:rPr>
-          <w:bCs/>
-        </w:rPr>
-        <w:t>1.</w:t>
-      </w:r>
-      <w:r>
-        <w:rPr>
-          <w:rFonts w:hint="eastAsia"/>
-          <w:bCs/>
-          <w:sz w:val="20"/>
-          <w:szCs w:val="20"/>
-        </w:rPr>
-        <w:t xml:space="preserve"> </w:t>
-      </w:r>
-      <w:r>
-        <w:rPr>
-          <w:rFonts w:hint="eastAsia"/>
-          <w:bCs/>
-        </w:rPr>
-        <w:t>已知活性数据收集</w:t>
-      </w:r>
-      <w:r>
-        <w:rPr>
-          <w:rFonts w:hint="eastAsia"/>
-          <w:bCs/>
-        </w:rPr>
-        <w:t>：</w:t>
-      </w:r>
-      <w:r>
-        <w:rPr>
-          <w:rFonts w:hint="eastAsia"/>
-          <w:bCs/>
-        </w:rPr>
-        <w:t>本实验使用指导老师提供的</w:t>
-      </w:r>
-      <w:r>
-        <w:rPr>
-          <w:bCs/>
-        </w:rPr>
-        <w:t>dataset-</w:t>
-      </w:r>
-      <w:proofErr w:type="spellStart"/>
-      <w:r>
-        <w:rPr>
-          <w:bCs/>
-        </w:rPr>
-        <w:t>qsar.sdf</w:t>
-      </w:r>
-      <w:proofErr w:type="spellEnd"/>
-      <w:r>
-        <w:rPr>
-          <w:rFonts w:hint="eastAsia"/>
-          <w:bCs/>
-        </w:rPr>
-        <w:t>数据集</w:t>
-      </w:r>
-      <w:r>
-        <w:rPr>
-          <w:rFonts w:hint="eastAsia"/>
-          <w:bCs/>
-        </w:rPr>
-        <w:t>。</w:t>
-      </w:r>
-    </w:p>
-    <w:p>
-      <w:pPr>
-        <w:rPr>
-          <w:bCs/>
-        </w:rPr>
-      </w:pPr>
-      <w:r>
-        <w:rPr>
           <w:noProof/>
         </w:rPr>
         <w:drawing>
-          <wp:anchor distT="0" distB="0" distL="114300" distR="114300" simplePos="0" relativeHeight="251693056" behindDoc="0" locked="0" layoutInCell="1" allowOverlap="1" wp14:anchorId="069817A2" wp14:editId="1BC55635">
+          <wp:anchor distT="0" distB="0" distL="114300" distR="114300" simplePos="0" relativeHeight="251693056" behindDoc="0" locked="0" layoutInCell="1" allowOverlap="1" wp14:anchorId="069817A2" wp14:editId="5B88ED78">
             <wp:simplePos x="0" y="0"/>
             <wp:positionH relativeFrom="margin">
               <wp:align>right</wp:align>
             </wp:positionH>
             <wp:positionV relativeFrom="paragraph">
-              <wp:posOffset>616373</wp:posOffset>
+              <wp:posOffset>907415</wp:posOffset>
             </wp:positionV>
             <wp:extent cx="5486400" cy="1838325"/>
             <wp:effectExtent l="0" t="0" r="0" b="9525"/>
@@ -680,6 +682,85 @@
       </w:r>
       <w:r>
         <w:rPr>
+          <w:b/>
+          <w:sz w:val="28"/>
+          <w:szCs w:val="28"/>
+        </w:rPr>
+        <w:tab/>
+      </w:r>
+      <w:r>
+        <w:rPr>
+          <w:bCs/>
+        </w:rPr>
+        <w:t>1.</w:t>
+      </w:r>
+      <w:r>
+        <w:rPr>
+          <w:rFonts w:hint="eastAsia"/>
+          <w:bCs/>
+          <w:sz w:val="20"/>
+          <w:szCs w:val="20"/>
+        </w:rPr>
+        <w:t xml:space="preserve"> </w:t>
+      </w:r>
+      <w:r>
+        <w:rPr>
+          <w:rFonts w:hint="eastAsia"/>
+          <w:bCs/>
+        </w:rPr>
+        <w:t>已知活性数据收集</w:t>
+      </w:r>
+      <w:r>
+        <w:rPr>
+          <w:rFonts w:hint="eastAsia"/>
+          <w:bCs/>
+        </w:rPr>
+        <w:t>：</w:t>
+      </w:r>
+      <w:r>
+        <w:rPr>
+          <w:rFonts w:hint="eastAsia"/>
+          <w:bCs/>
+        </w:rPr>
+        <w:t>本实验使用指导老师提供的</w:t>
+      </w:r>
+      <w:r>
+        <w:rPr>
+          <w:bCs/>
+        </w:rPr>
+        <w:t>dataset-</w:t>
+      </w:r>
+      <w:proofErr w:type="spellStart"/>
+      <w:r>
+        <w:rPr>
+          <w:bCs/>
+        </w:rPr>
+        <w:t>qsar.sdf</w:t>
+      </w:r>
+      <w:proofErr w:type="spellEnd"/>
+      <w:r>
+        <w:rPr>
+          <w:rFonts w:hint="eastAsia"/>
+          <w:bCs/>
+        </w:rPr>
+        <w:t>数据集</w:t>
+      </w:r>
+      <w:r>
+        <w:rPr>
+          <w:rFonts w:hint="eastAsia"/>
+          <w:bCs/>
+        </w:rPr>
+        <w:t>。</w:t>
+      </w:r>
+    </w:p>
+    <w:p>
+      <w:pPr>
+        <w:rPr>
+          <w:bCs/>
+        </w:rPr>
+      </w:pPr>
+      <w:r>
+        <w:rPr>
           <w:bCs/>
         </w:rPr>
         <w:tab/>
@@ -857,63 +938,68 @@
           <w:rFonts w:hint="eastAsia"/>
           <w:bCs/>
         </w:rPr>
-        <w:t>：本实验使用指导老师提供的</w:t>
-      </w:r>
-      <w:r>
-        <w:rPr>
-          <w:bCs/>
-        </w:rPr>
-        <w:t>dataset-</w:t>
-      </w:r>
-      <w:proofErr w:type="spellStart"/>
-      <w:r>
-        <w:rPr>
-          <w:bCs/>
-        </w:rPr>
-        <w:t>qsar.sdf</w:t>
-      </w:r>
-      <w:proofErr w:type="spellEnd"/>
-      <w:r>
-        <w:rPr>
-          <w:rFonts w:hint="eastAsia"/>
-          <w:bCs/>
-        </w:rPr>
-        <w:t>数据集</w:t>
-      </w:r>
-      <w:r>
-        <w:rPr>
-          <w:rFonts w:hint="eastAsia"/>
-          <w:bCs/>
-        </w:rPr>
-        <w:t>中的</w:t>
-      </w:r>
-      <w:proofErr w:type="spellStart"/>
-      <w:r>
-        <w:rPr>
-          <w:rFonts w:hint="eastAsia"/>
-          <w:bCs/>
-        </w:rPr>
-        <w:t>p</w:t>
-      </w:r>
-      <w:r>
-        <w:rPr>
-          <w:bCs/>
-        </w:rPr>
-        <w:t>ki</w:t>
-      </w:r>
-      <w:proofErr w:type="spellEnd"/>
-      <w:r>
-        <w:rPr>
-          <w:bCs/>
-        </w:rPr>
-        <w:t>-trypsin</w:t>
-      </w:r>
-      <w:r>
-        <w:rPr>
-          <w:rFonts w:hint="eastAsia"/>
-          <w:bCs/>
-        </w:rPr>
-        <w:t>描述符</w:t>
+        <w:t>：</w:t>
+      </w:r>
+      <w:r>
+        <w:rPr>
+          <w:rFonts w:hint="eastAsia"/>
+          <w:bCs/>
+        </w:rPr>
+        <w:t>Dis</w:t>
+      </w:r>
+      <w:r>
+        <w:rPr>
+          <w:bCs/>
+        </w:rPr>
+        <w:t>covery Studio</w:t>
+      </w:r>
+      <w:r>
+        <w:rPr>
+          <w:rFonts w:hint="eastAsia"/>
+          <w:bCs/>
+        </w:rPr>
+        <w:t>会在模型的构建中自动计算</w:t>
+      </w:r>
+      <w:r>
+        <w:rPr>
+          <w:rFonts w:hint="eastAsia"/>
+          <w:bCs/>
+        </w:rPr>
+        <w:t>。在构建模型时，只需</w:t>
+      </w:r>
+      <w:r>
+        <w:rPr>
+          <w:rFonts w:hint="eastAsia"/>
+          <w:bCs/>
+        </w:rPr>
+        <w:t>在</w:t>
+      </w:r>
+      <w:r>
+        <w:rPr>
+          <w:rFonts w:hint="eastAsia"/>
+          <w:bCs/>
+        </w:rPr>
+        <w:t>C</w:t>
+      </w:r>
+      <w:r>
+        <w:rPr>
+          <w:bCs/>
+        </w:rPr>
+        <w:t>alculable Properties</w:t>
+      </w:r>
+      <w:r>
+        <w:rPr>
+          <w:rFonts w:hint="eastAsia"/>
+          <w:bCs/>
+        </w:rPr>
+        <w:t>中</w:t>
+      </w:r>
+      <w:r>
+        <w:rPr>
+          <w:rFonts w:hint="eastAsia"/>
+          <w:bCs/>
+        </w:rPr>
+        <w:t>挑选要计算的描述符</w:t>
       </w:r>
       <w:r>
         <w:rPr>
@@ -931,164 +1017,21 @@
       </w:pPr>
       <w:r>
         <w:rPr>
-          <w:bCs/>
-        </w:rPr>
-        <w:tab/>
-        <w:t>4</w:t>
-      </w:r>
-      <w:r>
-        <w:rPr>
-          <w:bCs/>
-        </w:rPr>
-        <w:t>.</w:t>
-      </w:r>
-      <w:r>
-        <w:t xml:space="preserve"> </w:t>
-      </w:r>
-      <w:r>
-        <w:rPr>
-          <w:rFonts w:hint="eastAsia"/>
-          <w:bCs/>
-        </w:rPr>
-        <w:t>模型的参数设置与构建</w:t>
-      </w:r>
-      <w:r>
-        <w:rPr>
-          <w:rFonts w:hint="eastAsia"/>
-          <w:bCs/>
-        </w:rPr>
-        <w:t>：点击</w:t>
-      </w:r>
-      <w:r>
-        <w:rPr>
-          <w:rFonts w:hint="eastAsia"/>
-          <w:bCs/>
-        </w:rPr>
-        <w:t>Disco</w:t>
-      </w:r>
-      <w:r>
-        <w:rPr>
-          <w:bCs/>
-        </w:rPr>
-        <w:t>very Studio</w:t>
-      </w:r>
-      <w:r>
-        <w:rPr>
-          <w:rFonts w:hint="eastAsia"/>
-          <w:bCs/>
-        </w:rPr>
-        <w:t>软件上的</w:t>
-      </w:r>
-      <w:r>
-        <w:rPr>
-          <w:bCs/>
-        </w:rPr>
-        <w:t>S</w:t>
-      </w:r>
-      <w:r>
-        <w:rPr>
-          <w:rFonts w:hint="eastAsia"/>
-          <w:bCs/>
-        </w:rPr>
-        <w:t>mall</w:t>
-      </w:r>
-      <w:r>
-        <w:rPr>
-          <w:bCs/>
-        </w:rPr>
-        <w:t xml:space="preserve"> Molecules</w:t>
-      </w:r>
-      <w:r>
-        <w:rPr>
-          <w:bCs/>
-        </w:rPr>
-        <w:sym w:font="Wingdings" w:char="F0E0"/>
-      </w:r>
-      <w:r>
-        <w:rPr>
-          <w:bCs/>
-        </w:rPr>
-        <w:t xml:space="preserve"> </w:t>
-      </w:r>
-      <w:r>
-        <w:rPr>
-          <w:bCs/>
-        </w:rPr>
-        <w:t>Create QSAR Model</w:t>
-      </w:r>
-      <w:r>
-        <w:rPr>
-          <w:bCs/>
-        </w:rPr>
-        <w:t xml:space="preserve"> </w:t>
-      </w:r>
-      <w:r>
-        <w:rPr>
-          <w:bCs/>
-        </w:rPr>
-        <w:sym w:font="Wingdings" w:char="F0E0"/>
-      </w:r>
-      <w:r>
-        <w:t xml:space="preserve"> </w:t>
-      </w:r>
-      <w:r>
-        <w:rPr>
-          <w:bCs/>
-        </w:rPr>
-        <w:t>Create Multiple Linear Regression Model</w:t>
-      </w:r>
-      <w:r>
-        <w:rPr>
-          <w:rFonts w:hint="eastAsia"/>
-          <w:bCs/>
-        </w:rPr>
-        <w:t>进行</w:t>
-      </w:r>
-      <w:r>
-        <w:rPr>
-          <w:rFonts w:hint="eastAsia"/>
-          <w:bCs/>
-        </w:rPr>
-        <w:t>多元线性回归模型的构建</w:t>
-      </w:r>
-      <w:r>
-        <w:rPr>
-          <w:rFonts w:hint="eastAsia"/>
-          <w:bCs/>
-        </w:rPr>
-        <w:t>。</w:t>
-      </w:r>
-      <w:r>
-        <w:rPr>
-          <w:rFonts w:hint="eastAsia"/>
-          <w:bCs/>
-        </w:rPr>
-        <w:t>设置参数如下：</w:t>
-      </w:r>
-    </w:p>
-    <w:p>
-      <w:pPr>
-        <w:rPr>
-          <w:bCs/>
-        </w:rPr>
-      </w:pPr>
-      <w:r>
-        <w:rPr>
           <w:noProof/>
         </w:rPr>
         <w:drawing>
-          <wp:anchor distT="0" distB="0" distL="114300" distR="114300" simplePos="0" relativeHeight="251699200" behindDoc="0" locked="0" layoutInCell="1" allowOverlap="1" wp14:anchorId="71C37837" wp14:editId="7C890186">
+          <wp:anchor distT="0" distB="0" distL="114300" distR="114300" simplePos="0" relativeHeight="251697152" behindDoc="0" locked="0" layoutInCell="1" allowOverlap="1" wp14:anchorId="4782DA4F" wp14:editId="06AA0E43">
             <wp:simplePos x="0" y="0"/>
             <wp:positionH relativeFrom="margin">
-              <wp:align>center</wp:align>
+              <wp:posOffset>0</wp:posOffset>
             </wp:positionH>
             <wp:positionV relativeFrom="paragraph">
-              <wp:posOffset>2679489</wp:posOffset>
+              <wp:posOffset>600075</wp:posOffset>
             </wp:positionV>
-            <wp:extent cx="2357755" cy="1892300"/>
-            <wp:effectExtent l="0" t="0" r="4445" b="0"/>
+            <wp:extent cx="5486400" cy="2075180"/>
+            <wp:effectExtent l="0" t="0" r="0" b="1270"/>
             <wp:wrapTopAndBottom/>
-            <wp:docPr id="4" name="图片 4"/>
+            <wp:docPr id="3" name="图片 3"/>
             <wp:cNvGraphicFramePr>
               <a:graphicFrameLocks xmlns:a="http://schemas.openxmlformats.org/drawingml/2006/main" noChangeAspect="1"/>
             </wp:cNvGraphicFramePr>
@@ -1108,7 +1051,7 @@
                   <pic:spPr>
                     <a:xfrm>
                       <a:off x="0" y="0"/>
-                      <a:ext cx="2357755" cy="1892300"/>
+                      <a:ext cx="5486400" cy="2075180"/>
                     </a:xfrm>
                     <a:prstGeom prst="rect">
                       <a:avLst/>
@@ -1117,32 +1060,169 @@
                 </pic:pic>
               </a:graphicData>
             </a:graphic>
-            <wp14:sizeRelH relativeFrom="margin">
-              <wp14:pctWidth>0</wp14:pctWidth>
-            </wp14:sizeRelH>
-            <wp14:sizeRelV relativeFrom="margin">
-              <wp14:pctHeight>0</wp14:pctHeight>
-            </wp14:sizeRelV>
           </wp:anchor>
         </w:drawing>
       </w:r>
       <w:r>
         <w:rPr>
+          <w:bCs/>
+        </w:rPr>
+        <w:tab/>
+        <w:t>4</w:t>
+      </w:r>
+      <w:r>
+        <w:rPr>
+          <w:bCs/>
+        </w:rPr>
+        <w:t>.</w:t>
+      </w:r>
+      <w:r>
+        <w:t xml:space="preserve"> </w:t>
+      </w:r>
+      <w:r>
+        <w:rPr>
+          <w:rFonts w:hint="eastAsia"/>
+          <w:bCs/>
+        </w:rPr>
+        <w:t>模型的参数设置与构建</w:t>
+      </w:r>
+      <w:r>
+        <w:rPr>
+          <w:rFonts w:hint="eastAsia"/>
+          <w:bCs/>
+        </w:rPr>
+        <w:t>：点击</w:t>
+      </w:r>
+      <w:r>
+        <w:rPr>
+          <w:rFonts w:hint="eastAsia"/>
+          <w:bCs/>
+        </w:rPr>
+        <w:t>Disco</w:t>
+      </w:r>
+      <w:r>
+        <w:rPr>
+          <w:bCs/>
+        </w:rPr>
+        <w:t>very Studio</w:t>
+      </w:r>
+      <w:r>
+        <w:rPr>
+          <w:rFonts w:hint="eastAsia"/>
+          <w:bCs/>
+        </w:rPr>
+        <w:t>软件上的</w:t>
+      </w:r>
+      <w:r>
+        <w:rPr>
+          <w:bCs/>
+        </w:rPr>
+        <w:t>S</w:t>
+      </w:r>
+      <w:r>
+        <w:rPr>
+          <w:rFonts w:hint="eastAsia"/>
+          <w:bCs/>
+        </w:rPr>
+        <w:t>mall</w:t>
+      </w:r>
+      <w:r>
+        <w:rPr>
+          <w:bCs/>
+        </w:rPr>
+        <w:t xml:space="preserve"> Molecules</w:t>
+      </w:r>
+      <w:r>
+        <w:rPr>
+          <w:bCs/>
+        </w:rPr>
+        <w:sym w:font="Wingdings" w:char="F0E0"/>
+      </w:r>
+      <w:r>
+        <w:rPr>
+          <w:bCs/>
+        </w:rPr>
+        <w:t xml:space="preserve"> </w:t>
+      </w:r>
+      <w:r>
+        <w:rPr>
+          <w:bCs/>
+        </w:rPr>
+        <w:t>Create QSAR Model</w:t>
+      </w:r>
+      <w:r>
+        <w:rPr>
+          <w:bCs/>
+        </w:rPr>
+        <w:t xml:space="preserve"> </w:t>
+      </w:r>
+      <w:r>
+        <w:rPr>
+          <w:bCs/>
+        </w:rPr>
+        <w:sym w:font="Wingdings" w:char="F0E0"/>
+      </w:r>
+      <w:r>
+        <w:t xml:space="preserve"> </w:t>
+      </w:r>
+      <w:r>
+        <w:rPr>
+          <w:bCs/>
+        </w:rPr>
+        <w:t>Create Multiple Linear Regression Model</w:t>
+      </w:r>
+      <w:r>
+        <w:rPr>
+          <w:rFonts w:hint="eastAsia"/>
+          <w:bCs/>
+        </w:rPr>
+        <w:t>进行</w:t>
+      </w:r>
+      <w:r>
+        <w:rPr>
+          <w:rFonts w:hint="eastAsia"/>
+          <w:bCs/>
+        </w:rPr>
+        <w:t>多元线性回归模型的构建</w:t>
+      </w:r>
+      <w:r>
+        <w:rPr>
+          <w:rFonts w:hint="eastAsia"/>
+          <w:bCs/>
+        </w:rPr>
+        <w:t>。</w:t>
+      </w:r>
+      <w:r>
+        <w:rPr>
+          <w:rFonts w:hint="eastAsia"/>
+          <w:bCs/>
+        </w:rPr>
+        <w:t>设置参数如下：</w:t>
+      </w:r>
+    </w:p>
+    <w:p>
+      <w:pPr>
+        <w:rPr>
+          <w:bCs/>
+        </w:rPr>
+      </w:pPr>
+      <w:r>
+        <w:rPr>
           <w:noProof/>
         </w:rPr>
         <w:drawing>
-          <wp:anchor distT="0" distB="0" distL="114300" distR="114300" simplePos="0" relativeHeight="251697152" behindDoc="0" locked="0" layoutInCell="1" allowOverlap="1" wp14:anchorId="4782DA4F" wp14:editId="2F0C5C74">
+          <wp:anchor distT="0" distB="0" distL="114300" distR="114300" simplePos="0" relativeHeight="251699200" behindDoc="0" locked="0" layoutInCell="1" allowOverlap="1" wp14:anchorId="71C37837" wp14:editId="045E2FF2">
             <wp:simplePos x="0" y="0"/>
             <wp:positionH relativeFrom="margin">
-              <wp:align>right</wp:align>
+              <wp:align>center</wp:align>
             </wp:positionH>
             <wp:positionV relativeFrom="paragraph">
-              <wp:posOffset>212</wp:posOffset>
+              <wp:posOffset>2565362</wp:posOffset>
             </wp:positionV>
-            <wp:extent cx="5486400" cy="2075180"/>
-            <wp:effectExtent l="0" t="0" r="0" b="1270"/>
+            <wp:extent cx="2164848" cy="1737475"/>
+            <wp:effectExtent l="0" t="0" r="6985" b="0"/>
             <wp:wrapTopAndBottom/>
-            <wp:docPr id="3" name="图片 3"/>
+            <wp:docPr id="4" name="图片 4"/>
             <wp:cNvGraphicFramePr>
               <a:graphicFrameLocks xmlns:a="http://schemas.openxmlformats.org/drawingml/2006/main" noChangeAspect="1"/>
             </wp:cNvGraphicFramePr>
@@ -1162,7 +1242,7 @@
                   <pic:spPr>
                     <a:xfrm>
                       <a:off x="0" y="0"/>
-                      <a:ext cx="5486400" cy="2075180"/>
+                      <a:ext cx="2164848" cy="1737475"/>
                     </a:xfrm>
                     <a:prstGeom prst="rect">
                       <a:avLst/>
@@ -1171,6 +1251,12 @@
                 </pic:pic>
               </a:graphicData>
             </a:graphic>
+            <wp14:sizeRelH relativeFrom="margin">
+              <wp14:pctWidth>0</wp14:pctWidth>
+            </wp14:sizeRelH>
+            <wp14:sizeRelV relativeFrom="margin">
+              <wp14:pctHeight>0</wp14:pctHeight>
+            </wp14:sizeRelV>
           </wp:anchor>
         </w:drawing>
       </w:r>
@@ -1320,13 +1406,6 @@
           <w:bCs/>
         </w:rPr>
         <w:t>设置参数如下：</w:t>
-      </w:r>
-      <w:r>
-        <w:rPr>
-          <w:rFonts w:hint="eastAsia"/>
-          <w:bCs/>
-        </w:rPr>
-        <w:t>（本实验没做）</w:t>
       </w:r>
     </w:p>
     <w:p>
@@ -1397,80 +1476,20 @@
       </w:pPr>
       <w:r>
         <w:rPr>
-          <w:bCs/>
-        </w:rPr>
-        <w:tab/>
-      </w:r>
-      <w:r>
-        <w:rPr>
-          <w:bCs/>
-        </w:rPr>
-        <w:tab/>
-      </w:r>
-      <w:r>
-        <w:rPr>
-          <w:bCs/>
-        </w:rPr>
-        <w:t>Status</w:t>
-      </w:r>
-      <w:r>
-        <w:rPr>
-          <w:rFonts w:hint="eastAsia"/>
-          <w:bCs/>
-        </w:rPr>
-        <w:t>：</w:t>
-      </w:r>
-      <w:r>
-        <w:rPr>
-          <w:bCs/>
-        </w:rPr>
-        <w:t>Success</w:t>
-      </w:r>
-      <w:r>
-        <w:rPr>
-          <w:bCs/>
-        </w:rPr>
-        <w:t xml:space="preserve">                  E</w:t>
-      </w:r>
-      <w:r>
-        <w:rPr>
-          <w:rFonts w:hint="eastAsia"/>
-          <w:bCs/>
-        </w:rPr>
-        <w:t>lap</w:t>
-      </w:r>
-      <w:r>
-        <w:rPr>
-          <w:bCs/>
-        </w:rPr>
-        <w:t>sed Time: 00:00:08</w:t>
-      </w:r>
-    </w:p>
-    <w:p>
-      <w:pPr>
-        <w:rPr>
-          <w:b/>
-          <w:sz w:val="28"/>
-          <w:szCs w:val="28"/>
-        </w:rPr>
-      </w:pPr>
-      <w:r>
-        <w:rPr>
           <w:noProof/>
         </w:rPr>
-        <w:lastRenderedPageBreak/>
         <w:drawing>
-          <wp:anchor distT="0" distB="0" distL="114300" distR="114300" simplePos="0" relativeHeight="251695104" behindDoc="0" locked="0" layoutInCell="1" allowOverlap="1" wp14:anchorId="6C21D83C" wp14:editId="0767C665">
+          <wp:anchor distT="0" distB="0" distL="114300" distR="114300" simplePos="0" relativeHeight="251717632" behindDoc="0" locked="0" layoutInCell="1" allowOverlap="1" wp14:anchorId="5B34C27C" wp14:editId="7553E311">
             <wp:simplePos x="0" y="0"/>
             <wp:positionH relativeFrom="margin">
-              <wp:posOffset>448311</wp:posOffset>
+              <wp:align>center</wp:align>
             </wp:positionH>
-            <wp:positionV relativeFrom="paragraph">
-              <wp:posOffset>136</wp:posOffset>
+            <wp:positionV relativeFrom="page">
+              <wp:posOffset>7296972</wp:posOffset>
             </wp:positionV>
-            <wp:extent cx="4013622" cy="3669394"/>
-            <wp:effectExtent l="0" t="0" r="6350" b="7620"/>
-            <wp:wrapTopAndBottom/>
+            <wp:extent cx="2711450" cy="2479040"/>
+            <wp:effectExtent l="0" t="0" r="0" b="0"/>
+            <wp:wrapNone/>
             <wp:docPr id="1" name="图片 1"/>
             <wp:cNvGraphicFramePr>
               <a:graphicFrameLocks xmlns:a="http://schemas.openxmlformats.org/drawingml/2006/main" noChangeAspect="1"/>
@@ -1491,7 +1510,7 @@
                   <pic:spPr>
                     <a:xfrm>
                       <a:off x="0" y="0"/>
-                      <a:ext cx="4021028" cy="3676165"/>
+                      <a:ext cx="2711450" cy="2479040"/>
                     </a:xfrm>
                     <a:prstGeom prst="rect">
                       <a:avLst/>
@@ -1519,7 +1538,64 @@
         <w:rPr>
           <w:bCs/>
         </w:rPr>
-        <w:tab/>
+        <w:t xml:space="preserve">     </w:t>
+      </w:r>
+      <w:r>
+        <w:rPr>
+          <w:bCs/>
+        </w:rPr>
+        <w:t>Status</w:t>
+      </w:r>
+      <w:r>
+        <w:rPr>
+          <w:rFonts w:hint="eastAsia"/>
+          <w:bCs/>
+        </w:rPr>
+        <w:t>：</w:t>
+      </w:r>
+      <w:r>
+        <w:rPr>
+          <w:bCs/>
+        </w:rPr>
+        <w:t>Success</w:t>
+      </w:r>
+      <w:r>
+        <w:rPr>
+          <w:bCs/>
+        </w:rPr>
+        <w:t xml:space="preserve">      </w:t>
+      </w:r>
+      <w:r>
+        <w:rPr>
+          <w:bCs/>
+        </w:rPr>
+        <w:t>E</w:t>
+      </w:r>
+      <w:r>
+        <w:rPr>
+          <w:rFonts w:hint="eastAsia"/>
+          <w:bCs/>
+        </w:rPr>
+        <w:t>lap</w:t>
+      </w:r>
+      <w:r>
+        <w:rPr>
+          <w:bCs/>
+        </w:rPr>
+        <w:t>sed Time: 00:00:08</w:t>
+      </w:r>
+      <w:r>
+        <w:rPr>
+          <w:rFonts w:hint="eastAsia"/>
+          <w:b/>
+        </w:rPr>
+        <w:t xml:space="preserve"> </w:t>
+      </w:r>
+      <w:r>
+        <w:rPr>
+          <w:b/>
+        </w:rPr>
+        <w:t xml:space="preserve">  </w:t>
       </w:r>
       <w:r>
         <w:rPr>
@@ -1561,15 +1637,60 @@
     <w:p>
       <w:pPr>
         <w:rPr>
-          <w:bCs/>
-        </w:rPr>
-      </w:pPr>
-      <w:r>
-        <w:rPr>
           <w:b/>
           <w:sz w:val="28"/>
           <w:szCs w:val="28"/>
         </w:rPr>
+      </w:pPr>
+    </w:p>
+    <w:p>
+      <w:pPr>
+        <w:rPr>
+          <w:b/>
+          <w:sz w:val="28"/>
+          <w:szCs w:val="28"/>
+        </w:rPr>
+      </w:pPr>
+    </w:p>
+    <w:p>
+      <w:pPr>
+        <w:rPr>
+          <w:b/>
+          <w:sz w:val="28"/>
+          <w:szCs w:val="28"/>
+        </w:rPr>
+      </w:pPr>
+    </w:p>
+    <w:p>
+      <w:pPr>
+        <w:rPr>
+          <w:b/>
+          <w:sz w:val="28"/>
+          <w:szCs w:val="28"/>
+        </w:rPr>
+      </w:pPr>
+      <w:r>
+        <w:rPr>
+          <w:b/>
+          <w:sz w:val="28"/>
+          <w:szCs w:val="28"/>
+        </w:rPr>
+        <w:lastRenderedPageBreak/>
+        <w:t xml:space="preserve">                                                                           </w:t>
+      </w:r>
+    </w:p>
+    <w:p>
+      <w:pPr>
+        <w:rPr>
+          <w:bCs/>
+        </w:rPr>
+      </w:pPr>
+      <w:r>
+        <w:rPr>
+          <w:b/>
+          <w:sz w:val="28"/>
+          <w:szCs w:val="28"/>
+        </w:rPr>
         <w:tab/>
       </w:r>
       <w:r>
@@ -1692,81 +1813,57 @@
       </w:pPr>
       <w:r>
         <w:rPr>
-          <w:bCs/>
-        </w:rPr>
-        <w:tab/>
-      </w:r>
-      <w:r>
-        <w:rPr>
-          <w:bCs/>
-        </w:rPr>
-        <w:tab/>
-        <w:t>S</w:t>
-      </w:r>
-      <w:r>
-        <w:rPr>
-          <w:rFonts w:hint="eastAsia"/>
-          <w:bCs/>
-        </w:rPr>
-        <w:t>u</w:t>
-      </w:r>
-      <w:r>
-        <w:rPr>
-          <w:bCs/>
-        </w:rPr>
-        <w:t xml:space="preserve">mmary: </w:t>
-      </w:r>
-      <w:r>
-        <w:rPr>
-          <w:bCs/>
-        </w:rPr>
-        <w:t>Multiple Linear Regression Model MY_2D_QSAR has been created. It contains the following equation:</w:t>
-      </w:r>
-    </w:p>
-    <w:p>
-      <w:pPr>
-        <w:rPr>
-          <w:bCs/>
-        </w:rPr>
-      </w:pPr>
-      <w:r>
-        <w:rPr>
-          <w:bCs/>
-        </w:rPr>
-        <w:tab/>
-      </w:r>
-      <w:r>
-        <w:rPr>
-          <w:bCs/>
-        </w:rPr>
-        <w:tab/>
-      </w:r>
-      <w:r>
-        <w:rPr>
-          <w:bCs/>
-        </w:rPr>
-        <w:t xml:space="preserve">[ MY_2D_QSAR ] = 0.3379 + 0.2242 * [ </w:t>
-      </w:r>
-      <w:proofErr w:type="spellStart"/>
-      <w:r>
-        <w:rPr>
-          <w:bCs/>
-        </w:rPr>
-        <w:t>ALogP</w:t>
-      </w:r>
-      <w:proofErr w:type="spellEnd"/>
-      <w:r>
-        <w:rPr>
-          <w:bCs/>
-        </w:rPr>
-        <w:t xml:space="preserve"> ] + 0.4999 * [ Count&amp;lt;ECFP_6:-1897341097&amp;gt; ] + 0.3375 * [ Count&amp;lt;ECFP_6:-1910270391&amp;gt; ] + 0.3373 * [ Count&amp;lt;ECFP_6:-1100000244&amp;gt; ] + 0.3366 * [ Count&amp;lt;ECFP_6:-1074141656&amp;gt; ] + 0.3366 * [ Count&amp;lt;ECFP_6:1559650422&amp;gt; ] + 0.336 * [ Count&amp;lt;ECFP_6:642810091&amp;gt; ] + 0.337 * [ Count&amp;lt;ECFP_6:-182236392&amp;gt; ] + 0.3382 * [ Count&amp;lt;ECFP_6:-606302475&amp;gt; ] + 0.3366 * [ Count&amp;lt;ECFP_6:1572579716&amp;gt; ] + 1.616 * [ Count&amp;lt;ECFP_6:-992506539&amp;gt; ] + 0.8966 * [ Count&amp;lt;ECFP_6:-167460056&amp;gt; ] - 0.3814 * [ Count&amp;lt;ECFP_6:734603939&amp;gt; ] + 2.365 * [ Count&amp;lt;ECFP_6:-797085356&amp;gt; ] + 0.01107 * [ Count&amp;lt;ECFP_6:944467641&amp;gt; ] + 0.3375 * [ Count&amp;lt;ECFP_6:2099970318&amp;gt; ] + 0.338 * [ Count&amp;lt;ECFP_6:770157610&amp;gt; ] + 0.3361 * [ Count&amp;lt;ECFP_6:-2024255407&amp;gt; ] + 0.3356 * [ Count&amp;lt;ECFP_6:1996767644&amp;gt; ] + 0.3343 * [ Count&amp;lt;ECFP_6:-786013480&amp;gt; ] + 0.3362 * [ Count&amp;lt;ECFP_6:1997021792&amp;gt; ] + 0.3362 * [ Count&amp;lt;ECFP_6:-175146122&amp;gt; ] + 0.3367 * [ Count&amp;lt;ECFP_6:1298504034&amp;gt; ] + 0.3355 * [ Count&amp;lt;ECFP_6:858184972&amp;gt; ] + 0.3348 * [ Count&amp;lt;ECFP_6:-932108170&amp;gt; ] - 1.037 * [ Count&amp;lt;ECFP_6:292958156&amp;gt; ] - 0.2933 * [ Count&amp;lt;ECFP_6:-756348342&amp;gt; ] - 0.5317 * [ Count&amp;lt;ECFP_6:-1102925512&amp;gt; ] - 0.4482 * [ Count&amp;lt;ECFP_6:-757679000&amp;gt; ] - </w:t>
-      </w:r>
-      <w:r>
-        <w:rPr>
-          <w:bCs/>
-        </w:rPr>
-        <w:lastRenderedPageBreak/>
-        <w:t xml:space="preserve">0.3015 * [ Count&amp;lt;ECFP_6:-1332781180&amp;gt; ] + 0.007167 * [ Count&amp;lt;ECFP_6:865482986&amp;gt; ] - 1.887 * [ Count&amp;lt;ECFP_6:-178525456&amp;gt; ] + 2.371 * [ Count&amp;lt;ECFP_6:-666950485&amp;gt; ] + 1.096 * [ Count&amp;lt;ECFP_6:-103562730&amp;gt; ] + 0.3359 * [ Count&amp;lt;ECFP_6:-1302110264&amp;gt; ] + 0.3366 * [ Count&amp;lt;ECFP_6:1095683433&amp;gt; ] + 0.3368 * [ Count&amp;lt;ECFP_6:-768126022&amp;gt; ] + 0.3339 * [ Count&amp;lt;ECFP_6:2007300961&amp;gt; ] + 0.3338 * [ Count&amp;lt;ECFP_6:397284699&amp;gt; ] + 0.3349 * [ Count&amp;lt;ECFP_6:1451403962&amp;gt; ] + 0.3348 * [ Count&amp;lt;ECFP_6:2071685859&amp;gt; ] + 0.6994 * [ Count&amp;lt;ECFP_6:-658363709&amp;gt; ] - 1.242 * [ Count&amp;lt;ECFP_6:-1950934120&amp;gt; ] + 0.3364 * [ Count&amp;lt;ECFP_6:1155958977&amp;gt; ] + 0.3363 * [ Count&amp;lt;ECFP_6:-952707428&amp;gt; ] + 0.3349 * [ Count&amp;lt;ECFP_6:-1278685991&amp;gt; ] + 0.3359 * [ Count&amp;lt;ECFP_6:1079175434&amp;gt; ] + 0.3368 * [ Count&amp;lt;ECFP_6:-2135040425&amp;gt; ] + 1.166 * [ Count&amp;lt;ECFP_6:-1059365320&amp;gt; ] + 0.8697 * [ Count&amp;lt;ECFP_6:-857146788&amp;gt; ] - 0.8452 * [ Count&amp;lt;ECFP_6:-1683911134&amp;gt; ] + 0.6952 * [ Count&amp;lt;ECFP_6:661073749&amp;gt; ] - 0.8734 * [ Count&amp;lt;ECFP_6:864518973&amp;gt; ] + 2.252 * [ Count&amp;lt;ECFP_6:-1686976258&amp;gt; ] + 0.3479 * [ Count&amp;lt;ECFP_6:1564392544&amp;gt; ] + 0.1261 * [ Count&amp;lt;ECFP_6:1571214559&amp;gt; ] - 8.271e-002 * [ Count&amp;lt;ECFP_6:191790798&amp;gt; ] + 1.464 * [ Count&amp;lt;ECFP_6:-177264675&amp;gt; ] - 2.462 * [ Count&amp;lt;ECFP_6:859796174&amp;gt; ] - 0.837 * [ Count&amp;lt;ECFP_6:-1952026932&amp;gt; ] - 2.36 * [ Count&amp;lt;ECFP_6:-1506130950&amp;gt; ] + 1.878 * [ Count&amp;lt;ECFP_6:1670941296&amp;gt; ] - </w:t>
+          <w:noProof/>
+        </w:rPr>
+        <w:drawing>
+          <wp:anchor distT="0" distB="0" distL="114300" distR="114300" simplePos="0" relativeHeight="251705344" behindDoc="0" locked="0" layoutInCell="1" allowOverlap="1" wp14:anchorId="294EAF42" wp14:editId="5541249A">
+            <wp:simplePos x="0" y="0"/>
+            <wp:positionH relativeFrom="margin">
+              <wp:align>center</wp:align>
+            </wp:positionH>
+            <wp:positionV relativeFrom="page">
+              <wp:posOffset>4412577</wp:posOffset>
+            </wp:positionV>
+            <wp:extent cx="4654550" cy="488950"/>
+            <wp:effectExtent l="0" t="0" r="0" b="6350"/>
+            <wp:wrapTopAndBottom/>
+            <wp:docPr id="7" name="图片 7"/>
+            <wp:cNvGraphicFramePr>
+              <a:graphicFrameLocks xmlns:a="http://schemas.openxmlformats.org/drawingml/2006/main" noChangeAspect="1"/>
+            </wp:cNvGraphicFramePr>
+            <a:graphic xmlns:a="http://schemas.openxmlformats.org/drawingml/2006/main">
+              <a:graphicData uri="http://schemas.openxmlformats.org/drawingml/2006/picture">
+                <pic:pic xmlns:pic="http://schemas.openxmlformats.org/drawingml/2006/picture">
+                  <pic:nvPicPr>
+                    <pic:cNvPr id="1" name=""/>
+                    <pic:cNvPicPr/>
+                  </pic:nvPicPr>
+                  <pic:blipFill>
+                    <a:blip r:embed="rId10"/>
+                    <a:stretch>
+                      <a:fillRect/>
+                    </a:stretch>
+                  </pic:blipFill>
+                  <pic:spPr>
+                    <a:xfrm>
+                      <a:off x="0" y="0"/>
+                      <a:ext cx="4654550" cy="488950"/>
+                    </a:xfrm>
+                    <a:prstGeom prst="rect">
+                      <a:avLst/>
+                    </a:prstGeom>
+                  </pic:spPr>
+                </pic:pic>
+              </a:graphicData>
+            </a:graphic>
+            <wp14:sizeRelH relativeFrom="margin">
+              <wp14:pctWidth>0</wp14:pctWidth>
+            </wp14:sizeRelH>
+            <wp14:sizeRelV relativeFrom="margin">
+              <wp14:pctHeight>0</wp14:pctHeight>
+            </wp14:sizeRelV>
+          </wp:anchor>
+        </w:drawing>
       </w:r>
       <w:r>
         <w:rPr>
@@ -1775,15 +1872,15 @@
         <mc:AlternateContent>
           <mc:Choice Requires="wpg">
             <w:drawing>
-              <wp:anchor distT="0" distB="0" distL="114300" distR="114300" simplePos="0" relativeHeight="251715584" behindDoc="0" locked="0" layoutInCell="1" allowOverlap="1" wp14:anchorId="3D5B204B" wp14:editId="5DC53ED0">
+              <wp:anchor distT="0" distB="0" distL="114300" distR="114300" simplePos="0" relativeHeight="251715584" behindDoc="0" locked="0" layoutInCell="1" allowOverlap="1" wp14:anchorId="3D5B204B" wp14:editId="7F0FF111">
                 <wp:simplePos x="0" y="0"/>
                 <wp:positionH relativeFrom="margin">
                   <wp:align>center</wp:align>
                 </wp:positionH>
                 <wp:positionV relativeFrom="paragraph">
-                  <wp:posOffset>4389755</wp:posOffset>
+                  <wp:posOffset>179705</wp:posOffset>
                 </wp:positionV>
-                <wp:extent cx="4593590" cy="1832610"/>
+                <wp:extent cx="4593590" cy="1850390"/>
                 <wp:effectExtent l="0" t="0" r="0" b="0"/>
                 <wp:wrapTopAndBottom/>
                 <wp:docPr id="12" name="组合 12"/>
@@ -1795,9 +1892,9 @@
                       <wpg:grpSpPr>
                         <a:xfrm>
                           <a:off x="0" y="0"/>
-                          <a:ext cx="4593590" cy="1832610"/>
+                          <a:ext cx="4593590" cy="1850534"/>
                           <a:chOff x="0" y="0"/>
-                          <a:chExt cx="4220422" cy="1612900"/>
+                          <a:chExt cx="4220422" cy="1628676"/>
                         </a:xfrm>
                       </wpg:grpSpPr>
                       <wpg:grpSp>
@@ -1819,7 +1916,7 @@
                             </pic:cNvPicPr>
                           </pic:nvPicPr>
                           <pic:blipFill>
-                            <a:blip r:embed="rId10"/>
+                            <a:blip r:embed="rId11"/>
                             <a:stretch>
                               <a:fillRect/>
                             </a:stretch>
@@ -1842,7 +1939,7 @@
                             </pic:cNvPicPr>
                           </pic:nvPicPr>
                           <pic:blipFill>
-                            <a:blip r:embed="rId11"/>
+                            <a:blip r:embed="rId12"/>
                             <a:stretch>
                               <a:fillRect/>
                             </a:stretch>
@@ -1865,7 +1962,7 @@
                         </wps:cNvSpPr>
                         <wps:spPr bwMode="auto">
                           <a:xfrm>
-                            <a:off x="93133" y="1380238"/>
+                            <a:off x="93133" y="1376294"/>
                             <a:ext cx="1651000" cy="220133"/>
                           </a:xfrm>
                           <a:prstGeom prst="rect">
@@ -1909,7 +2006,7 @@
                         </wps:cNvSpPr>
                         <wps:spPr bwMode="auto">
                           <a:xfrm>
-                            <a:off x="2103966" y="1392767"/>
+                            <a:off x="2103966" y="1408543"/>
                             <a:ext cx="1651000" cy="220133"/>
                           </a:xfrm>
                           <a:prstGeom prst="rect">
@@ -1995,7 +2092,7 @@
           </mc:Choice>
           <mc:Fallback>
             <w:pict>
-              <v:group w14:anchorId="3D5B204B" id="组合 12" o:spid="_x0000_s1026" style="position:absolute;margin-left:0;margin-top:345.65pt;width:361.7pt;height:144.3pt;z-index:251715584;mso-position-horizontal:center;mso-position-horizontal-relative:margin;mso-width-relative:margin;mso-height-relative:margin" coordsize="42204,16129" o:gfxdata="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">
+              <v:group w14:anchorId="3D5B204B" id="组合 12" o:spid="_x0000_s1026" style="position:absolute;margin-left:0;margin-top:14.15pt;width:361.7pt;height:145.7pt;z-index:251715584;mso-position-horizontal:center;mso-position-horizontal-relative:margin;mso-width-relative:margin;mso-height-relative:margin" coordsize="42204,16286" o:gfxdata="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">
                 <v:group id="组合 9" o:spid="_x0000_s1027" style="position:absolute;width:42204;height:15849" coordsize="42204,15849" o:gfxdata="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">
                   <v:shapetype id="_x0000_t75" coordsize="21600,21600" o:spt="75" o:preferrelative="t" path="m@4@5l@4@11@9@11@9@5xe" filled="f" stroked="f">
                     <v:stroke joinstyle="miter"/>
@@ -2017,17 +2114,17 @@
                     <o:lock v:ext="edit" aspectratio="t"/>
                   </v:shapetype>
                   <v:shape id="图片 6" o:spid="_x0000_s1028" type="#_x0000_t75" style="position:absolute;top:169;width:20701;height:15424;visibility:visible;mso-wrap-style:square" o:gfxdata="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">
-                    <v:imagedata r:id="rId12" o:title=""/>
+                    <v:imagedata r:id="rId13" o:title=""/>
                   </v:shape>
                   <v:shape id="图片 8" o:spid="_x0000_s1029" type="#_x0000_t75" style="position:absolute;left:21166;width:21038;height:15849;visibility:visible;mso-wrap-style:square" o:gfxdata="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">
-                    <v:imagedata r:id="rId13" o:title=""/>
+                    <v:imagedata r:id="rId14" o:title=""/>
                   </v:shape>
                 </v:group>
                 <v:shapetype id="_x0000_t202" coordsize="21600,21600" o:spt="202" path="m,l,21600r21600,l21600,xe">
                   <v:stroke joinstyle="miter"/>
                   <v:path gradientshapeok="t" o:connecttype="rect"/>
                 </v:shapetype>
-                <v:shape id="文本框 2" o:spid="_x0000_s1030" type="#_x0000_t202" style="position:absolute;left:931;top:13802;width:16510;height:2201;visibility:visible;mso-wrap-style:square;v-text-anchor:top" o:gfxdata="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" filled="f" stroked="f">
+                <v:shape id="文本框 2" o:spid="_x0000_s1030" type="#_x0000_t202" style="position:absolute;left:931;top:13762;width:16510;height:2202;visibility:visible;mso-wrap-style:square;v-text-anchor:top" o:gfxdata="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" filled="f" stroked="f">
                   <v:textbox>
                     <w:txbxContent>
                       <w:p>
@@ -2048,7 +2145,7 @@
                     </w:txbxContent>
                   </v:textbox>
                 </v:shape>
-                <v:shape id="文本框 2" o:spid="_x0000_s1031" type="#_x0000_t202" style="position:absolute;left:21039;top:13927;width:16510;height:2202;visibility:visible;mso-wrap-style:square;v-text-anchor:top" o:gfxdata="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" filled="f" stroked="f">
+                <v:shape id="文本框 2" o:spid="_x0000_s1031" type="#_x0000_t202" style="position:absolute;left:21039;top:14085;width:16510;height:2201;visibility:visible;mso-wrap-style:square;v-text-anchor:top" o:gfxdata="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" filled="f" stroked="f">
                   <v:textbox>
                     <w:txbxContent>
                       <w:p>
@@ -2112,174 +2209,16 @@
       </w:r>
       <w:r>
         <w:rPr>
-          <w:bCs/>
-        </w:rPr>
-        <w:t xml:space="preserve">1.776 * [ Count&amp;lt;ECFP_6:-1884411803&amp;gt; ] - 1.475 * [ Count&amp;lt;ECFP_6:-1487746661&amp;gt; ] + 1.205 * [ Count&amp;lt;ECFP_6:-572965350&amp;gt; ] - 0.5657 * [ Count&amp;lt;ECFP_6:-1867561664&amp;gt; ] - 0.7463 * [ Count&amp;lt;ECFP_6:864909220&amp;gt; ] + 1.442 * [ Count&amp;lt;ECFP_6:1021725999&amp;gt; ] + 0.3452 * [ Count&amp;lt;ECFP_6:-740847217&amp;gt; ] + 1.671 * [ Count&amp;lt;ECFP_6:1595399376&amp;gt; ] - 0.4076 * [ Count&amp;lt;ECFP_6:515773057&amp;gt; ] - 1.199 * [ Count&amp;lt;ECFP_6:1338334141&amp;gt; ] - 0.4369 * [ Count&amp;lt;ECFP_6:-408473190&amp;gt; ] - 1.817e-002 * [ </w:t>
-      </w:r>
-      <w:proofErr w:type="spellStart"/>
-      <w:r>
-        <w:rPr>
-          <w:bCs/>
-        </w:rPr>
-        <w:t>Molecular_Weight</w:t>
-      </w:r>
-      <w:proofErr w:type="spellEnd"/>
-      <w:r>
-        <w:rPr>
-          <w:bCs/>
-        </w:rPr>
-        <w:t xml:space="preserve"> ] + 0.004699 * [ </w:t>
-      </w:r>
-      <w:proofErr w:type="spellStart"/>
-      <w:r>
-        <w:rPr>
-          <w:bCs/>
-        </w:rPr>
-        <w:t>Num_</w:t>
-      </w:r>
-      <w:proofErr w:type="gramStart"/>
-      <w:r>
-        <w:rPr>
-          <w:bCs/>
-        </w:rPr>
-        <w:t>AromaticRings</w:t>
-      </w:r>
-      <w:proofErr w:type="spellEnd"/>
-      <w:r>
-        <w:rPr>
-          <w:bCs/>
-        </w:rPr>
-        <w:t xml:space="preserve"> ]</w:t>
-      </w:r>
-      <w:proofErr w:type="gramEnd"/>
-      <w:r>
-        <w:rPr>
-          <w:bCs/>
-        </w:rPr>
-        <w:t xml:space="preserve"> + 0.4961 * [ </w:t>
-      </w:r>
-      <w:proofErr w:type="spellStart"/>
-      <w:r>
-        <w:rPr>
-          <w:bCs/>
-        </w:rPr>
-        <w:t>Num_H_Acceptors</w:t>
-      </w:r>
-      <w:proofErr w:type="spellEnd"/>
-      <w:r>
-        <w:rPr>
-          <w:bCs/>
-        </w:rPr>
-        <w:t xml:space="preserve"> ] + 0.6824 * [ </w:t>
-      </w:r>
-      <w:proofErr w:type="spellStart"/>
-      <w:r>
-        <w:rPr>
-          <w:bCs/>
-        </w:rPr>
-        <w:t>Num_H_Donors</w:t>
-      </w:r>
-      <w:proofErr w:type="spellEnd"/>
-      <w:r>
-        <w:rPr>
-          <w:bCs/>
-        </w:rPr>
-        <w:t xml:space="preserve"> ] - 0.4032 * [ </w:t>
-      </w:r>
-      <w:proofErr w:type="spellStart"/>
-      <w:r>
-        <w:rPr>
-          <w:bCs/>
-        </w:rPr>
-        <w:t>Num_Rings</w:t>
-      </w:r>
-      <w:proofErr w:type="spellEnd"/>
-      <w:r>
-        <w:rPr>
-          <w:bCs/>
-        </w:rPr>
-        <w:t xml:space="preserve"> ] - 7.2e-002 * [ </w:t>
-      </w:r>
-      <w:proofErr w:type="spellStart"/>
-      <w:r>
-        <w:rPr>
-          <w:bCs/>
-        </w:rPr>
-        <w:t>Num_RotatableBonds</w:t>
-      </w:r>
-      <w:proofErr w:type="spellEnd"/>
-      <w:r>
-        <w:rPr>
-          <w:bCs/>
-        </w:rPr>
-        <w:t xml:space="preserve"> ] - 8.947 * </w:t>
-      </w:r>
-      <w:r>
-        <w:rPr>
           <w:noProof/>
         </w:rPr>
         <w:drawing>
-          <wp:anchor distT="0" distB="0" distL="114300" distR="114300" simplePos="0" relativeHeight="251705344" behindDoc="0" locked="0" layoutInCell="1" allowOverlap="1" wp14:anchorId="294EAF42" wp14:editId="78A268C6">
+          <wp:anchor distT="0" distB="0" distL="114300" distR="114300" simplePos="0" relativeHeight="251701248" behindDoc="0" locked="0" layoutInCell="1" allowOverlap="1" wp14:anchorId="2A7C3F96" wp14:editId="6F05C833">
             <wp:simplePos x="0" y="0"/>
             <wp:positionH relativeFrom="margin">
               <wp:align>center</wp:align>
             </wp:positionH>
-            <wp:positionV relativeFrom="paragraph">
-              <wp:posOffset>3866515</wp:posOffset>
-            </wp:positionV>
-            <wp:extent cx="4654550" cy="488950"/>
-            <wp:effectExtent l="0" t="0" r="0" b="6350"/>
-            <wp:wrapTopAndBottom/>
-            <wp:docPr id="7" name="图片 7"/>
-            <wp:cNvGraphicFramePr>
-              <a:graphicFrameLocks xmlns:a="http://schemas.openxmlformats.org/drawingml/2006/main" noChangeAspect="1"/>
-            </wp:cNvGraphicFramePr>
-            <a:graphic xmlns:a="http://schemas.openxmlformats.org/drawingml/2006/main">
-              <a:graphicData uri="http://schemas.openxmlformats.org/drawingml/2006/picture">
-                <pic:pic xmlns:pic="http://schemas.openxmlformats.org/drawingml/2006/picture">
-                  <pic:nvPicPr>
-                    <pic:cNvPr id="1" name=""/>
-                    <pic:cNvPicPr/>
-                  </pic:nvPicPr>
-                  <pic:blipFill>
-                    <a:blip r:embed="rId14"/>
-                    <a:stretch>
-                      <a:fillRect/>
-                    </a:stretch>
-                  </pic:blipFill>
-                  <pic:spPr>
-                    <a:xfrm>
-                      <a:off x="0" y="0"/>
-                      <a:ext cx="4654550" cy="488950"/>
-                    </a:xfrm>
-                    <a:prstGeom prst="rect">
-                      <a:avLst/>
-                    </a:prstGeom>
-                  </pic:spPr>
-                </pic:pic>
-              </a:graphicData>
-            </a:graphic>
-            <wp14:sizeRelH relativeFrom="margin">
-              <wp14:pctWidth>0</wp14:pctWidth>
-            </wp14:sizeRelH>
-            <wp14:sizeRelV relativeFrom="margin">
-              <wp14:pctHeight>0</wp14:pctHeight>
-            </wp14:sizeRelV>
-          </wp:anchor>
-        </w:drawing>
-      </w:r>
-      <w:r>
-        <w:rPr>
-          <w:noProof/>
-        </w:rPr>
-        <w:drawing>
-          <wp:anchor distT="0" distB="0" distL="114300" distR="114300" simplePos="0" relativeHeight="251701248" behindDoc="0" locked="0" layoutInCell="1" allowOverlap="1" wp14:anchorId="2A7C3F96" wp14:editId="7536877F">
-            <wp:simplePos x="0" y="0"/>
-            <wp:positionH relativeFrom="margin">
-              <wp:posOffset>437515</wp:posOffset>
-            </wp:positionH>
-            <wp:positionV relativeFrom="paragraph">
-              <wp:posOffset>3308350</wp:posOffset>
+            <wp:positionV relativeFrom="page">
+              <wp:posOffset>3838654</wp:posOffset>
             </wp:positionV>
             <wp:extent cx="4610100" cy="534670"/>
             <wp:effectExtent l="0" t="0" r="0" b="0"/>
@@ -2326,33 +2265,33 @@
         <w:rPr>
           <w:bCs/>
         </w:rPr>
-        <w:t xml:space="preserve">[ </w:t>
-      </w:r>
-      <w:proofErr w:type="spellStart"/>
-      <w:r>
-        <w:rPr>
-          <w:bCs/>
-        </w:rPr>
-        <w:t>Molecular_FractionalPolarSurfaceArea</w:t>
-      </w:r>
-      <w:proofErr w:type="spellEnd"/>
-      <w:r>
-        <w:rPr>
-          <w:bCs/>
-        </w:rPr>
-        <w:t xml:space="preserve"> ]</w:t>
-      </w:r>
-      <w:r>
-        <w:rPr>
-          <w:bCs/>
-        </w:rPr>
         <w:tab/>
       </w:r>
       <w:r>
         <w:rPr>
           <w:bCs/>
         </w:rPr>
-        <w:t xml:space="preserve"> </w:t>
+        <w:tab/>
+        <w:t>S</w:t>
+      </w:r>
+      <w:r>
+        <w:rPr>
+          <w:rFonts w:hint="eastAsia"/>
+          <w:bCs/>
+        </w:rPr>
+        <w:t>u</w:t>
+      </w:r>
+      <w:r>
+        <w:rPr>
+          <w:bCs/>
+        </w:rPr>
+        <w:t xml:space="preserve">mmary: </w:t>
+      </w:r>
+      <w:r>
+        <w:rPr>
+          <w:bCs/>
+        </w:rPr>
+        <w:t xml:space="preserve">Multiple Linear Regression Model MY_2D_QSAR has been created. </w:t>
       </w:r>
     </w:p>
     <w:p>
@@ -2385,7 +2324,6 @@
         <w:rPr>
           <w:bCs/>
         </w:rPr>
-        <w:lastRenderedPageBreak/>
         <w:tab/>
       </w:r>
       <w:r>
@@ -2393,7 +2331,60 @@
           <w:rFonts w:hint="eastAsia"/>
           <w:bCs/>
         </w:rPr>
-        <w:t>模型精度的影响因素、化合物结构分析等</w:t>
+        <w:t>模型的</w:t>
+      </w:r>
+      <w:r>
+        <w:rPr>
+          <w:bCs/>
+        </w:rPr>
+        <w:tab/>
+      </w:r>
+      <w:r>
+        <w:rPr>
+          <w:rFonts w:hint="eastAsia"/>
+          <w:bCs/>
+        </w:rPr>
+        <w:t>q</w:t>
+      </w:r>
+      <w:r>
+        <w:rPr>
+          <w:bCs/>
+        </w:rPr>
+        <w:t>^2</w:t>
+      </w:r>
+      <w:r>
+        <w:rPr>
+          <w:rFonts w:hint="eastAsia"/>
+          <w:bCs/>
+        </w:rPr>
+        <w:t>值在内部验证中，在外部验证中均小于</w:t>
+      </w:r>
+      <w:r>
+        <w:rPr>
+          <w:rFonts w:hint="eastAsia"/>
+          <w:bCs/>
+        </w:rPr>
+        <w:t>0</w:t>
+      </w:r>
+      <w:r>
+        <w:rPr>
+          <w:bCs/>
+        </w:rPr>
+        <w:t>.5</w:t>
+      </w:r>
+      <w:r>
+        <w:rPr>
+          <w:rFonts w:hint="eastAsia"/>
+          <w:bCs/>
+        </w:rPr>
+        <w:t>。</w:t>
+      </w:r>
+      <w:r>
+        <w:rPr>
+          <w:rFonts w:hint="eastAsia"/>
+          <w:bCs/>
+        </w:rPr>
+        <w:t>所以此模型不可靠。</w:t>
       </w:r>
     </w:p>
     <w:p>
